--- a/Kurial Project Plan-Revised.docx
+++ b/Kurial Project Plan-Revised.docx
@@ -191,7 +191,15 @@
           <w:b/>
           <w:color w:val="FF0000"/>
         </w:rPr>
-        <w:t>December 4</w:t>
+        <w:t xml:space="preserve">December </w:t>
+      </w:r>
+      <w:r>
+        <w:rPr>
+          <w:rFonts w:ascii="Times New Roman" w:eastAsia="Times New Roman" w:hAnsi="Times New Roman" w:cs="Times New Roman"/>
+          <w:b/>
+          <w:color w:val="FF0000"/>
+        </w:rPr>
+        <w:t>5</w:t>
       </w:r>
       <w:r>
         <w:rPr>
@@ -228,8 +236,16 @@
         <w:rPr>
           <w:rFonts w:ascii="Times New Roman" w:eastAsia="Times New Roman" w:hAnsi="Times New Roman" w:cs="Times New Roman"/>
         </w:rPr>
-        <w:t>December 4</w:t>
+        <w:t xml:space="preserve">December </w:t>
       </w:r>
+      <w:r>
+        <w:rPr>
+          <w:rFonts w:ascii="Times New Roman" w:eastAsia="Times New Roman" w:hAnsi="Times New Roman" w:cs="Times New Roman"/>
+        </w:rPr>
+        <w:t>5</w:t>
+      </w:r>
+      <w:bookmarkStart w:id="0" w:name="_GoBack"/>
+      <w:bookmarkEnd w:id="0"/>
       <w:r>
         <w:rPr>
           <w:rFonts w:ascii="Times New Roman" w:eastAsia="Times New Roman" w:hAnsi="Times New Roman" w:cs="Times New Roman"/>
@@ -404,19 +420,11 @@
           <w:rFonts w:ascii="Times New Roman" w:eastAsia="Times New Roman" w:hAnsi="Times New Roman" w:cs="Times New Roman"/>
         </w:rPr>
       </w:pPr>
-      <w:proofErr w:type="spellStart"/>
       <w:r>
         <w:rPr>
           <w:rFonts w:ascii="Times New Roman" w:eastAsia="Times New Roman" w:hAnsi="Times New Roman" w:cs="Times New Roman"/>
         </w:rPr>
-        <w:t>Tj</w:t>
-      </w:r>
-      <w:proofErr w:type="spellEnd"/>
-      <w:r>
-        <w:rPr>
-          <w:rFonts w:ascii="Times New Roman" w:eastAsia="Times New Roman" w:hAnsi="Times New Roman" w:cs="Times New Roman"/>
-        </w:rPr>
-        <w:t xml:space="preserve"> Rosario-Rosa</w:t>
+        <w:t>Tj Rosario-Rosa</w:t>
       </w:r>
       <w:r>
         <w:rPr>
@@ -448,8 +456,6 @@
         </w:rPr>
         <w:t>Developer</w:t>
       </w:r>
-      <w:bookmarkStart w:id="0" w:name="_GoBack"/>
-      <w:bookmarkEnd w:id="0"/>
     </w:p>
     <w:p>
       <w:pPr>
@@ -4358,23 +4364,7 @@
                 <w:rFonts w:ascii="Times New Roman" w:eastAsia="Times New Roman" w:hAnsi="Times New Roman" w:cs="Times New Roman"/>
                 <w:highlight w:val="yellow"/>
               </w:rPr>
-              <w:t xml:space="preserve">Communication and meetings are limited to digital (due to </w:t>
-            </w:r>
-            <w:proofErr w:type="spellStart"/>
-            <w:r>
-              <w:rPr>
-                <w:rFonts w:ascii="Times New Roman" w:eastAsia="Times New Roman" w:hAnsi="Times New Roman" w:cs="Times New Roman"/>
-                <w:highlight w:val="yellow"/>
-              </w:rPr>
-              <w:t>covid</w:t>
-            </w:r>
-            <w:proofErr w:type="spellEnd"/>
-            <w:r>
-              <w:rPr>
-                <w:rFonts w:ascii="Times New Roman" w:eastAsia="Times New Roman" w:hAnsi="Times New Roman" w:cs="Times New Roman"/>
-                <w:highlight w:val="yellow"/>
-              </w:rPr>
-              <w:t>)</w:t>
+              <w:t>Communication and meetings are limited to digital (due to covid)</w:t>
             </w:r>
           </w:p>
           <w:p>
@@ -8432,49 +8422,21 @@
               <w:rPr>
                 <w:rFonts w:ascii="Times New Roman" w:eastAsia="Times New Roman" w:hAnsi="Times New Roman" w:cs="Times New Roman"/>
               </w:rPr>
-              <w:t xml:space="preserve">          First and foremost, we must assume that all team members will have access to the required software and services that are needed in order to perform their respective roles and responsibilities regarding the creation of Kurial. Specifically, team members must be assumed to have access to and knowledge regarding the Unity engine, HTML/CSS, PHP, and </w:t>
-            </w:r>
-            <w:proofErr w:type="spellStart"/>
-            <w:r>
-              <w:rPr>
-                <w:rFonts w:ascii="Times New Roman" w:eastAsia="Times New Roman" w:hAnsi="Times New Roman" w:cs="Times New Roman"/>
-              </w:rPr>
-              <w:t>mySQL</w:t>
-            </w:r>
-            <w:proofErr w:type="spellEnd"/>
-            <w:r>
-              <w:rPr>
-                <w:rFonts w:ascii="Times New Roman" w:eastAsia="Times New Roman" w:hAnsi="Times New Roman" w:cs="Times New Roman"/>
-              </w:rPr>
-              <w:t>.</w:t>
-            </w:r>
-          </w:p>
-          <w:p>
-            <w:pPr>
-              <w:spacing w:line="276" w:lineRule="auto"/>
-              <w:rPr>
-                <w:rFonts w:ascii="Times New Roman" w:eastAsia="Times New Roman" w:hAnsi="Times New Roman" w:cs="Times New Roman"/>
-              </w:rPr>
-            </w:pPr>
-            <w:r>
-              <w:rPr>
-                <w:rFonts w:ascii="Times New Roman" w:eastAsia="Times New Roman" w:hAnsi="Times New Roman" w:cs="Times New Roman"/>
-              </w:rPr>
-              <w:t xml:space="preserve">          From there the next most important assumption to make would be that our users will have access to computers that are internet-enabled and </w:t>
-            </w:r>
-            <w:proofErr w:type="gramStart"/>
-            <w:r>
-              <w:rPr>
-                <w:rFonts w:ascii="Times New Roman" w:eastAsia="Times New Roman" w:hAnsi="Times New Roman" w:cs="Times New Roman"/>
-              </w:rPr>
-              <w:t>are capable of running</w:t>
-            </w:r>
-            <w:proofErr w:type="gramEnd"/>
-            <w:r>
-              <w:rPr>
-                <w:rFonts w:ascii="Times New Roman" w:eastAsia="Times New Roman" w:hAnsi="Times New Roman" w:cs="Times New Roman"/>
-              </w:rPr>
-              <w:t xml:space="preserve"> the Kurial. This is because the need to develop video setting options for textures and models would be out of scope in terms of schedule feasibility.</w:t>
+              <w:t xml:space="preserve">          First and foremost, we must assume that all team members will have access to the required software and services that are needed in order to perform their respective roles and responsibilities regarding the creation of Kurial. Specifically, team members must be assumed to have access to and knowledge regarding the Unity engine, HTML/CSS, PHP, and mySQL.</w:t>
+            </w:r>
+          </w:p>
+          <w:p>
+            <w:pPr>
+              <w:spacing w:line="276" w:lineRule="auto"/>
+              <w:rPr>
+                <w:rFonts w:ascii="Times New Roman" w:eastAsia="Times New Roman" w:hAnsi="Times New Roman" w:cs="Times New Roman"/>
+              </w:rPr>
+            </w:pPr>
+            <w:r>
+              <w:rPr>
+                <w:rFonts w:ascii="Times New Roman" w:eastAsia="Times New Roman" w:hAnsi="Times New Roman" w:cs="Times New Roman"/>
+              </w:rPr>
+              <w:t xml:space="preserve">          From there the next most important assumption to make would be that our users will have access to computers that are internet-enabled and are capable of running the Kurial. This is because the need to develop video setting options for textures and models would be out of scope in terms of schedule feasibility.</w:t>
             </w:r>
           </w:p>
           <w:p>
@@ -16362,7 +16324,7 @@
 </file>
 
 <file path=customXml/itemProps1.xml><?xml version="1.0" encoding="utf-8"?>
-<ds:datastoreItem xmlns:ds="http://schemas.openxmlformats.org/officeDocument/2006/customXml" ds:itemID="{17E9BC87-B38F-4748-AD22-396531547E09}">
+<ds:datastoreItem xmlns:ds="http://schemas.openxmlformats.org/officeDocument/2006/customXml" ds:itemID="{41136398-A89E-4CFA-8C51-FBED48022592}">
   <ds:schemaRefs>
     <ds:schemaRef ds:uri="http://schemas.openxmlformats.org/officeDocument/2006/bibliography"/>
   </ds:schemaRefs>
@@ -16370,7 +16332,7 @@
 </file>
 
 <file path=customXml/itemProps2.xml><?xml version="1.0" encoding="utf-8"?>
-<ds:datastoreItem xmlns:ds="http://schemas.openxmlformats.org/officeDocument/2006/customXml" ds:itemID="{41136398-A89E-4CFA-8C51-FBED48022592}">
+<ds:datastoreItem xmlns:ds="http://schemas.openxmlformats.org/officeDocument/2006/customXml" ds:itemID="{A612A60A-ADA2-4190-982F-965DA86D6913}">
   <ds:schemaRefs>
     <ds:schemaRef ds:uri="http://schemas.openxmlformats.org/officeDocument/2006/bibliography"/>
   </ds:schemaRefs>
